--- a/WordDocuments/Aptos/0384.docx
+++ b/WordDocuments/Aptos/0384.docx
@@ -12,7 +12,7 @@
           <w:color w:val="000000"/>
           <w:sz w:val="44"/>
         </w:rPr>
-        <w:t>Quantum Mechanics: Unraveling the Enigmatic Realm of Particles</w:t>
+        <w:t>Our Beautiful and Diverse Planet: An Exploration of Earth's Ecosystems</w:t>
       </w:r>
     </w:p>
     <w:p>
@@ -26,7 +26,23 @@
           <w:color w:val="000000"/>
           <w:sz w:val="36"/>
         </w:rPr>
-        <w:t>Isaac Newton</w:t>
+        <w:t>Dr</w:t>
+      </w:r>
+      <w:r>
+        <w:rPr>
+          <w:rFonts w:ascii="Aptos" w:hAnsi="Aptos"/>
+          <w:color w:val="000000"/>
+          <w:sz w:val="36"/>
+        </w:rPr>
+        <w:t>.</w:t>
+      </w:r>
+      <w:r>
+        <w:rPr>
+          <w:rFonts w:ascii="Aptos" w:hAnsi="Aptos"/>
+          <w:color w:val="000000"/>
+          <w:sz w:val="36"/>
+        </w:rPr>
+        <w:t xml:space="preserve"> Sophia Green</w:t>
       </w:r>
     </w:p>
     <w:p>
@@ -39,7 +55,7 @@
           <w:color w:val="000000"/>
           <w:sz w:val="32"/>
         </w:rPr>
-        <w:t>isaac</w:t>
+        <w:t>sgreen@ehs</w:t>
       </w:r>
       <w:r>
         <w:rPr>
@@ -55,23 +71,7 @@
           <w:color w:val="000000"/>
           <w:sz w:val="32"/>
         </w:rPr>
-        <w:t>newton@physics</w:t>
-      </w:r>
-      <w:r>
-        <w:rPr>
-          <w:rFonts w:ascii="Aptos" w:hAnsi="Aptos"/>
-          <w:color w:val="000000"/>
-          <w:sz w:val="32"/>
-        </w:rPr>
-        <w:t>.</w:t>
-      </w:r>
-      <w:r>
-        <w:rPr>
-          <w:rFonts w:ascii="Aptos" w:hAnsi="Aptos"/>
-          <w:color w:val="000000"/>
-          <w:sz w:val="32"/>
-        </w:rPr>
-        <w:t>org</w:t>
+        <w:t>edu</w:t>
       </w:r>
     </w:p>
     <w:p/>
@@ -82,7 +82,7 @@
           <w:color w:val="000000"/>
           <w:sz w:val="24"/>
         </w:rPr>
-        <w:t>Delving into the enigmatic realm of quantum mechanics unveils a captivating dance of particles, where the boundaries of classical physics dissolve, and the universe reveals its paradoxical nature</w:t>
+        <w:t>Our planet Earth is a remarkable and diverse home to an array of intricate ecosystems, each teeming with unique plants, animals, and natural processes</w:t>
       </w:r>
       <w:r>
         <w:rPr>
@@ -98,7 +98,7 @@
           <w:color w:val="000000"/>
           <w:sz w:val="24"/>
         </w:rPr>
-        <w:t xml:space="preserve"> Quantum mechanics, a transformative chapter in our understanding of the subatomic world, challenges our conventional notions of reality and introduces a realm governed by probabilities and uncertainties</w:t>
+        <w:t xml:space="preserve"> Embark on a captivating journey as we delve into the wonders of Earth's ecosystems, uncovering the delicate balance that sustains life and unraveling the mysteries that lie within</w:t>
       </w:r>
       <w:r>
         <w:rPr>
@@ -114,7 +114,7 @@
           <w:color w:val="000000"/>
           <w:sz w:val="24"/>
         </w:rPr>
-        <w:t xml:space="preserve"> As we venture into this uncharted territory, we encounter a symphony of particles, each playing its unique role in the cosmic orchestra</w:t>
+        <w:t xml:space="preserve"> From towering rainforests to vast deserts, from sparkling oceans to towering mountains, our planet is a symphony of life, harmoniously interwoven in a delicate dance of interdependence</w:t>
       </w:r>
       <w:r>
         <w:rPr>
@@ -139,7 +139,7 @@
           <w:sz w:val="24"/>
         </w:rPr>
         <w:br/>
-        <w:t>In the quantum realm, particles exhibit a perplexing duality, simultaneously existing as both particles and waves</w:t>
+        <w:t>Across the globe, a myriad of ecosystems thrives, each characterized by its distinct climate, vegetation, and wildlife</w:t>
       </w:r>
       <w:r>
         <w:rPr>
@@ -155,7 +155,7 @@
           <w:color w:val="000000"/>
           <w:sz w:val="24"/>
         </w:rPr>
-        <w:t xml:space="preserve"> This enigmatic behavior defies our classical intuition, blurring the distinction between matter and energy</w:t>
+        <w:t xml:space="preserve"> From the vibrant coral reefs of the tropics to the icy tundra of the Arctic, every ecosystem plays a crucial role in maintaining the intricate web of life on Earth</w:t>
       </w:r>
       <w:r>
         <w:rPr>
@@ -171,7 +171,7 @@
           <w:color w:val="000000"/>
           <w:sz w:val="24"/>
         </w:rPr>
-        <w:t xml:space="preserve"> The concept of superposition, a cornerstone of quantum mechanics, allows particles to occupy multiple states simultaneously, defying the laws of classical logic</w:t>
+        <w:t xml:space="preserve"> Within these diverse realms, countless organisms interact in a delicate balance, shaping their environment and adapting to its unique conditions</w:t>
       </w:r>
       <w:r>
         <w:rPr>
@@ -187,7 +187,7 @@
           <w:color w:val="000000"/>
           <w:sz w:val="24"/>
         </w:rPr>
-        <w:t xml:space="preserve"> This extraordinary phenomenon opens up a realm of infinite possibilities, where particles can exist in a myriad of states until the act of observation collapses the wave function, revealing a single, definitive outcome</w:t>
+        <w:t xml:space="preserve"> Discover the intricate relationships among species, as predators pursue prey, herbivores graze on plants, and decomposers recycle nutrients back into the soil, ensuring the continuous renewal of life</w:t>
       </w:r>
       <w:r>
         <w:rPr>
@@ -212,7 +212,7 @@
           <w:sz w:val="24"/>
         </w:rPr>
         <w:br/>
-        <w:t>Furthermore, the uncertainty principle, a cornerstone of quantum mechanics formulated by Werner Heisenberg, introduces fundamental limits to our ability to simultaneously measure certain pairs of physical properties, such as position and momentum</w:t>
+        <w:t>Humankind, as part of this intricate tapestry, has a profound impact on Earth's ecosystems</w:t>
       </w:r>
       <w:r>
         <w:rPr>
@@ -228,7 +228,7 @@
           <w:color w:val="000000"/>
           <w:sz w:val="24"/>
         </w:rPr>
-        <w:t xml:space="preserve"> This inherent uncertainty is not a result of measurement imprecision but rather a fundamental aspect of the quantum world</w:t>
+        <w:t xml:space="preserve"> Our actions, whether positive or negative, shape the future of our planet</w:t>
       </w:r>
       <w:r>
         <w:rPr>
@@ -244,7 +244,23 @@
           <w:color w:val="000000"/>
           <w:sz w:val="24"/>
         </w:rPr>
-        <w:t xml:space="preserve"> The act of measurement itself perturbs the system, introducing an irreducible uncertainty that underscores the intrinsic probabilistic nature of quantum mechanics</w:t>
+        <w:t xml:space="preserve"> As stewards of the environment, it is our responsibility to understand the complexities of Earth's ecosystems and strive to protect and preserve them for generations to come</w:t>
+      </w:r>
+      <w:r>
+        <w:rPr>
+          <w:rFonts w:ascii="Aptos" w:hAnsi="Aptos"/>
+          <w:color w:val="000000"/>
+          <w:sz w:val="24"/>
+        </w:rPr>
+        <w:t>.</w:t>
+      </w:r>
+      <w:r>
+        <w:rPr>
+          <w:rFonts w:ascii="Aptos" w:hAnsi="Aptos"/>
+          <w:color w:val="000000"/>
+          <w:sz w:val="24"/>
+        </w:rPr>
+        <w:t xml:space="preserve"> By uncovering the secrets of our planet's diverse ecosystems, we gain invaluable insights into the delicate interplay of life and the importance of preserving the natural balance that sustains us all</w:t>
       </w:r>
       <w:r>
         <w:rPr>
@@ -271,7 +287,7 @@
           <w:rFonts w:ascii="Aptos" w:hAnsi="Aptos"/>
           <w:color w:val="000000"/>
         </w:rPr>
-        <w:t>Quantum mechanics, a transformative chapter in physics, has revolutionized our understanding of the subatomic world</w:t>
+        <w:t>Embark on a journey through Earth's diverse ecosystems, uncovering the intricate relationships among species and the delicate balance that sustains life</w:t>
       </w:r>
       <w:r>
         <w:rPr>
@@ -285,7 +301,7 @@
           <w:rFonts w:ascii="Aptos" w:hAnsi="Aptos"/>
           <w:color w:val="000000"/>
         </w:rPr>
-        <w:t xml:space="preserve"> It introduces a realm where particles exhibit a duality of nature, existing as both particles and waves</w:t>
+        <w:t xml:space="preserve"> From towering rainforests to vast deserts, every ecosystem plays a vital role in maintaining the web of life</w:t>
       </w:r>
       <w:r>
         <w:rPr>
@@ -299,7 +315,7 @@
           <w:rFonts w:ascii="Aptos" w:hAnsi="Aptos"/>
           <w:color w:val="000000"/>
         </w:rPr>
-        <w:t xml:space="preserve"> Superposition, a defining feature of </w:t>
+        <w:t xml:space="preserve"> </w:t>
       </w:r>
       <w:r>
         <w:rPr>
@@ -307,7 +323,7 @@
           <w:color w:val="000000"/>
         </w:rPr>
         <w:lastRenderedPageBreak/>
-        <w:t>quantum mechanics, allows particles to occupy multiple states simultaneously until the act of observation collapses the wave function</w:t>
+        <w:t>Recognize the profound impact of human actions on the environment and embrace our responsibility as stewards of the planet</w:t>
       </w:r>
       <w:r>
         <w:rPr>
@@ -321,21 +337,7 @@
           <w:rFonts w:ascii="Aptos" w:hAnsi="Aptos"/>
           <w:color w:val="000000"/>
         </w:rPr>
-        <w:t xml:space="preserve"> The uncertainty principle, another cornerstone of quantum mechanics, highlights the inherent limits to our ability to simultaneously measure certain pairs of physical properties</w:t>
-      </w:r>
-      <w:r>
-        <w:rPr>
-          <w:rFonts w:ascii="Aptos" w:hAnsi="Aptos"/>
-          <w:color w:val="000000"/>
-        </w:rPr>
-        <w:t>.</w:t>
-      </w:r>
-      <w:r>
-        <w:rPr>
-          <w:rFonts w:ascii="Aptos" w:hAnsi="Aptos"/>
-          <w:color w:val="000000"/>
-        </w:rPr>
-        <w:t xml:space="preserve"> These fundamental principles challenge our classical intuition and open up new avenues of exploration in the enigmatic realm of quantum mechanics</w:t>
+        <w:t xml:space="preserve"> By unraveling the mysteries of Earth's ecosystems, we gain invaluable insights into the beauty and fragility of our interconnected world, inspiring us to protect and preserve it for future generations</w:t>
       </w:r>
       <w:r>
         <w:rPr>
@@ -345,6 +347,7 @@
         <w:t>.</w:t>
       </w:r>
     </w:p>
+    <w:p/>
     <w:sectPr>
       <w:pgSz w:w="12240" w:h="15840"/>
       <w:pgMar w:top="1440" w:right="1800" w:bottom="1440" w:left="1800" w:header="720" w:footer="720" w:gutter="0"/>
@@ -528,31 +531,31 @@
       </w:rPr>
     </w:lvl>
   </w:abstractNum>
-  <w:num w:numId="1" w16cid:durableId="1618871144">
+  <w:num w:numId="1" w16cid:durableId="527639376">
     <w:abstractNumId w:val="8"/>
   </w:num>
-  <w:num w:numId="2" w16cid:durableId="1035885438">
+  <w:num w:numId="2" w16cid:durableId="1069841776">
     <w:abstractNumId w:val="6"/>
   </w:num>
-  <w:num w:numId="3" w16cid:durableId="996573176">
+  <w:num w:numId="3" w16cid:durableId="2056082572">
     <w:abstractNumId w:val="5"/>
   </w:num>
-  <w:num w:numId="4" w16cid:durableId="2101945859">
+  <w:num w:numId="4" w16cid:durableId="250045114">
     <w:abstractNumId w:val="4"/>
   </w:num>
-  <w:num w:numId="5" w16cid:durableId="2001420328">
+  <w:num w:numId="5" w16cid:durableId="555624626">
     <w:abstractNumId w:val="7"/>
   </w:num>
-  <w:num w:numId="6" w16cid:durableId="846671475">
+  <w:num w:numId="6" w16cid:durableId="874925683">
     <w:abstractNumId w:val="3"/>
   </w:num>
-  <w:num w:numId="7" w16cid:durableId="1454866090">
+  <w:num w:numId="7" w16cid:durableId="1283999125">
     <w:abstractNumId w:val="2"/>
   </w:num>
-  <w:num w:numId="8" w16cid:durableId="54548593">
+  <w:num w:numId="8" w16cid:durableId="399442833">
     <w:abstractNumId w:val="1"/>
   </w:num>
-  <w:num w:numId="9" w16cid:durableId="214894798">
+  <w:num w:numId="9" w16cid:durableId="1679312062">
     <w:abstractNumId w:val="0"/>
   </w:num>
 </w:numbering>
